--- a/회의록/12.27 회의록.docx
+++ b/회의록/12.27 회의록.docx
@@ -360,7 +360,6 @@
               </w:rPr>
               <w:t>,</w:t>
             </w:r>
-            <w:proofErr w:type="gramStart"/>
             <w:r>
               <w:rPr>
                 <w:rFonts w:hint="eastAsia"/>
@@ -369,7 +368,6 @@
               </w:rPr>
               <w:t>장민제,,</w:t>
             </w:r>
-            <w:proofErr w:type="gramEnd"/>
             <w:r>
               <w:rPr>
                 <w:sz w:val="20"/>
@@ -724,7 +722,7 @@
               <w:pStyle w:val="a6"/>
               <w:ind w:leftChars="0" w:left="432"/>
               <w:rPr>
-                <w:rFonts w:eastAsiaTheme="minorHAnsi" w:hint="eastAsia"/>
+                <w:rFonts w:eastAsiaTheme="minorHAnsi"/>
                 <w:spacing w:val="-4"/>
               </w:rPr>
             </w:pPr>
@@ -748,7 +746,7 @@
               <w:pStyle w:val="a6"/>
               <w:ind w:leftChars="0" w:left="432"/>
               <w:rPr>
-                <w:rFonts w:eastAsiaTheme="minorHAnsi" w:hint="eastAsia"/>
+                <w:rFonts w:eastAsiaTheme="minorHAnsi"/>
                 <w:spacing w:val="-4"/>
               </w:rPr>
             </w:pPr>
@@ -826,14 +824,7 @@
                 <w:rFonts w:eastAsiaTheme="minorHAnsi" w:hint="eastAsia"/>
                 <w:spacing w:val="-4"/>
               </w:rPr>
-              <w:t>→</w:t>
-            </w:r>
-            <w:r>
-              <w:rPr>
-                <w:rFonts w:eastAsiaTheme="minorHAnsi" w:hint="eastAsia"/>
-                <w:spacing w:val="-4"/>
-              </w:rPr>
-              <w:t xml:space="preserve"> 오브젝트 섭취 기능 구현</w:t>
+              <w:t>→ 오브젝트 섭취 기능 구현</w:t>
             </w:r>
           </w:p>
           <w:p>
@@ -841,7 +832,7 @@
               <w:pStyle w:val="a6"/>
               <w:ind w:leftChars="0" w:left="432"/>
               <w:rPr>
-                <w:rFonts w:eastAsiaTheme="minorHAnsi" w:hint="eastAsia"/>
+                <w:rFonts w:eastAsiaTheme="minorHAnsi"/>
                 <w:spacing w:val="-4"/>
               </w:rPr>
             </w:pPr>
@@ -858,7 +849,7 @@
               <w:pStyle w:val="a6"/>
               <w:ind w:leftChars="0" w:left="432"/>
               <w:rPr>
-                <w:rFonts w:eastAsiaTheme="minorHAnsi" w:hint="eastAsia"/>
+                <w:rFonts w:eastAsiaTheme="minorHAnsi"/>
                 <w:spacing w:val="-4"/>
               </w:rPr>
             </w:pPr>
@@ -908,14 +899,7 @@
                 <w:rFonts w:eastAsiaTheme="minorHAnsi" w:hint="eastAsia"/>
                 <w:spacing w:val="-4"/>
               </w:rPr>
-              <w:t>→</w:t>
-            </w:r>
-            <w:r>
-              <w:rPr>
-                <w:rFonts w:eastAsiaTheme="minorHAnsi" w:hint="eastAsia"/>
-                <w:spacing w:val="-4"/>
-              </w:rPr>
-              <w:t xml:space="preserve"> </w:t>
+              <w:t xml:space="preserve">→ </w:t>
             </w:r>
             <w:r>
               <w:rPr>
@@ -946,14 +930,7 @@
                 <w:rFonts w:eastAsiaTheme="minorHAnsi" w:hint="eastAsia"/>
                 <w:spacing w:val="-4"/>
               </w:rPr>
-              <w:t>→</w:t>
-            </w:r>
-            <w:r>
-              <w:rPr>
-                <w:rFonts w:eastAsiaTheme="minorHAnsi" w:hint="eastAsia"/>
-                <w:spacing w:val="-4"/>
-              </w:rPr>
-              <w:t xml:space="preserve"> </w:t>
+              <w:t xml:space="preserve">→ </w:t>
             </w:r>
             <w:r>
               <w:rPr>
@@ -984,14 +961,7 @@
                 <w:rFonts w:eastAsiaTheme="minorHAnsi" w:hint="eastAsia"/>
                 <w:spacing w:val="-4"/>
               </w:rPr>
-              <w:t>→</w:t>
-            </w:r>
-            <w:r>
-              <w:rPr>
-                <w:rFonts w:eastAsiaTheme="minorHAnsi" w:hint="eastAsia"/>
-                <w:spacing w:val="-4"/>
-              </w:rPr>
-              <w:t xml:space="preserve"> 인벤토리 기능 수정</w:t>
+              <w:t>→ 인벤토리 기능 수정</w:t>
             </w:r>
           </w:p>
           <w:p>
@@ -1003,7 +973,7 @@
               </w:numPr>
               <w:ind w:leftChars="0"/>
               <w:rPr>
-                <w:rFonts w:eastAsiaTheme="minorHAnsi" w:hint="eastAsia"/>
+                <w:rFonts w:eastAsiaTheme="minorHAnsi"/>
                 <w:spacing w:val="-4"/>
               </w:rPr>
             </w:pPr>
@@ -1074,14 +1044,7 @@
                 <w:rFonts w:eastAsiaTheme="minorHAnsi" w:hint="eastAsia"/>
                 <w:spacing w:val="-4"/>
               </w:rPr>
-              <w:t>→</w:t>
-            </w:r>
-            <w:r>
-              <w:rPr>
-                <w:rFonts w:eastAsiaTheme="minorHAnsi" w:hint="eastAsia"/>
-                <w:spacing w:val="-4"/>
-              </w:rPr>
-              <w:t xml:space="preserve"> </w:t>
+              <w:t xml:space="preserve">→ </w:t>
             </w:r>
             <w:r>
               <w:rPr>
@@ -1114,7 +1077,7 @@
               </w:numPr>
               <w:ind w:leftChars="0"/>
               <w:rPr>
-                <w:rFonts w:eastAsiaTheme="minorHAnsi" w:hint="eastAsia"/>
+                <w:rFonts w:eastAsiaTheme="minorHAnsi"/>
                 <w:spacing w:val="-4"/>
               </w:rPr>
             </w:pPr>
@@ -1202,14 +1165,7 @@
                 <w:rFonts w:eastAsiaTheme="minorHAnsi" w:hint="eastAsia"/>
                 <w:spacing w:val="-4"/>
               </w:rPr>
-              <w:t>→</w:t>
-            </w:r>
-            <w:r>
-              <w:rPr>
-                <w:rFonts w:eastAsiaTheme="minorHAnsi" w:hint="eastAsia"/>
-                <w:spacing w:val="-4"/>
-              </w:rPr>
-              <w:t xml:space="preserve"> 식품 가공 장치 서칭</w:t>
+              <w:t>→ 식품 가공 장치 서칭</w:t>
             </w:r>
           </w:p>
           <w:p>
@@ -1217,23 +1173,16 @@
               <w:pStyle w:val="a6"/>
               <w:ind w:leftChars="0" w:left="432"/>
               <w:rPr>
-                <w:rFonts w:eastAsiaTheme="minorHAnsi" w:hint="eastAsia"/>
-                <w:spacing w:val="-4"/>
-              </w:rPr>
-            </w:pPr>
-            <w:r>
-              <w:rPr>
-                <w:rFonts w:eastAsiaTheme="minorHAnsi" w:hint="eastAsia"/>
-                <w:spacing w:val="-4"/>
-              </w:rPr>
-              <w:t>→</w:t>
-            </w:r>
-            <w:r>
-              <w:rPr>
-                <w:rFonts w:eastAsiaTheme="minorHAnsi" w:hint="eastAsia"/>
-                <w:spacing w:val="-4"/>
-              </w:rPr>
-              <w:t xml:space="preserve"> 전체적인 스토리보드 수정</w:t>
+                <w:rFonts w:eastAsiaTheme="minorHAnsi"/>
+                <w:spacing w:val="-4"/>
+              </w:rPr>
+            </w:pPr>
+            <w:r>
+              <w:rPr>
+                <w:rFonts w:eastAsiaTheme="minorHAnsi" w:hint="eastAsia"/>
+                <w:spacing w:val="-4"/>
+              </w:rPr>
+              <w:t>→ 전체적인 스토리보드 수정</w:t>
             </w:r>
           </w:p>
           <w:p>
@@ -1241,23 +1190,16 @@
               <w:pStyle w:val="a6"/>
               <w:ind w:leftChars="0" w:left="432"/>
               <w:rPr>
-                <w:rFonts w:eastAsiaTheme="minorHAnsi" w:hint="eastAsia"/>
-                <w:spacing w:val="-4"/>
-              </w:rPr>
-            </w:pPr>
-            <w:r>
-              <w:rPr>
-                <w:rFonts w:eastAsiaTheme="minorHAnsi" w:hint="eastAsia"/>
-                <w:spacing w:val="-4"/>
-              </w:rPr>
-              <w:t>→</w:t>
-            </w:r>
-            <w:r>
-              <w:rPr>
-                <w:rFonts w:eastAsiaTheme="minorHAnsi" w:hint="eastAsia"/>
-                <w:spacing w:val="-4"/>
-              </w:rPr>
-              <w:t xml:space="preserve"> 스토리보드 수정 후 튜토리얼 큐리 입력 대사 추가</w:t>
+                <w:rFonts w:eastAsiaTheme="minorHAnsi"/>
+                <w:spacing w:val="-4"/>
+              </w:rPr>
+            </w:pPr>
+            <w:r>
+              <w:rPr>
+                <w:rFonts w:eastAsiaTheme="minorHAnsi" w:hint="eastAsia"/>
+                <w:spacing w:val="-4"/>
+              </w:rPr>
+              <w:t>→ 스토리보드 수정 후 튜토리얼 큐리 입력 대사 추가</w:t>
             </w:r>
           </w:p>
           <w:p>
@@ -1332,14 +1274,7 @@
                 <w:rFonts w:eastAsiaTheme="minorHAnsi" w:hint="eastAsia"/>
                 <w:spacing w:val="-4"/>
               </w:rPr>
-              <w:t>→</w:t>
-            </w:r>
-            <w:r>
-              <w:rPr>
-                <w:rFonts w:eastAsiaTheme="minorHAnsi" w:hint="eastAsia"/>
-                <w:spacing w:val="-4"/>
-              </w:rPr>
-              <w:t xml:space="preserve"> 식품 섭취 인터렉티브 추가 수정</w:t>
+              <w:t>→ 식품 섭취 인터렉티브 추가 수정</w:t>
             </w:r>
           </w:p>
           <w:p>
@@ -1403,6 +1338,44 @@
                 <w:spacing w:val="-4"/>
               </w:rPr>
               <w:t xml:space="preserve"> 오류 해결</w:t>
+            </w:r>
+          </w:p>
+          <w:p>
+            <w:pPr>
+              <w:pStyle w:val="a6"/>
+              <w:ind w:leftChars="0" w:left="432"/>
+              <w:rPr>
+                <w:rFonts w:eastAsiaTheme="minorHAnsi" w:hint="eastAsia"/>
+                <w:spacing w:val="-4"/>
+              </w:rPr>
+            </w:pPr>
+            <w:r>
+              <w:rPr>
+                <w:rFonts w:eastAsiaTheme="minorHAnsi" w:hint="eastAsia"/>
+                <w:spacing w:val="-4"/>
+              </w:rPr>
+              <w:t>→</w:t>
+            </w:r>
+            <w:r>
+              <w:rPr>
+                <w:rFonts w:eastAsiaTheme="minorHAnsi" w:hint="eastAsia"/>
+                <w:spacing w:val="-4"/>
+              </w:rPr>
+              <w:t xml:space="preserve"> </w:t>
+            </w:r>
+            <w:r>
+              <w:rPr>
+                <w:rFonts w:eastAsiaTheme="minorHAnsi"/>
+                <w:spacing w:val="-4"/>
+              </w:rPr>
+              <w:t xml:space="preserve">추가 </w:t>
+            </w:r>
+            <w:r>
+              <w:rPr>
+                <w:rFonts w:eastAsiaTheme="minorHAnsi" w:hint="eastAsia"/>
+                <w:spacing w:val="-4"/>
+              </w:rPr>
+              <w:t>인터렉티브 기능 구현</w:t>
             </w:r>
           </w:p>
           <w:p>
